--- a/public/templateOutputKSM.docx
+++ b/public/templateOutputKSM.docx
@@ -86,16 +86,8 @@
               <w:rPr>
                 <w:rFonts w:ascii="Times New Roman" w:hAnsi="Times New Roman" w:cs="Times New Roman"/>
               </w:rPr>
-              <w:t xml:space="preserve">Nama </w:t>
-            </w:r>
-            <w:proofErr w:type="spellStart"/>
-            <w:r>
-              <w:rPr>
-                <w:rFonts w:ascii="Times New Roman" w:hAnsi="Times New Roman" w:cs="Times New Roman"/>
-              </w:rPr>
-              <w:t>rapat</w:t>
-            </w:r>
-            <w:proofErr w:type="spellEnd"/>
+              <w:t>Nama rapat</w:t>
+            </w:r>
           </w:p>
         </w:tc>
         <w:tc>
@@ -133,21 +125,7 @@
               <w:rPr>
                 <w:rFonts w:ascii="Times New Roman" w:hAnsi="Times New Roman" w:cs="Times New Roman"/>
               </w:rPr>
-              <w:t>${</w:t>
-            </w:r>
-            <w:proofErr w:type="spellStart"/>
-            <w:r>
-              <w:rPr>
-                <w:rFonts w:ascii="Times New Roman" w:hAnsi="Times New Roman" w:cs="Times New Roman"/>
-              </w:rPr>
-              <w:t>nama_rapat</w:t>
-            </w:r>
-            <w:proofErr w:type="spellEnd"/>
-            <w:r>
-              <w:rPr>
-                <w:rFonts w:ascii="Times New Roman" w:hAnsi="Times New Roman" w:cs="Times New Roman"/>
-              </w:rPr>
-              <w:t>}</w:t>
+              <w:t>${nama_rapat}</w:t>
             </w:r>
           </w:p>
         </w:tc>
@@ -179,14 +157,12 @@
               </w:rPr>
               <w:t xml:space="preserve">, </w:t>
             </w:r>
-            <w:proofErr w:type="spellStart"/>
             <w:r>
               <w:rPr>
                 <w:rFonts w:ascii="Times New Roman" w:hAnsi="Times New Roman" w:cs="Times New Roman"/>
               </w:rPr>
               <w:t>Tanggal</w:t>
             </w:r>
-            <w:proofErr w:type="spellEnd"/>
           </w:p>
         </w:tc>
         <w:tc>
@@ -224,35 +200,7 @@
               <w:rPr>
                 <w:rFonts w:ascii="Times New Roman" w:hAnsi="Times New Roman" w:cs="Times New Roman"/>
               </w:rPr>
-              <w:t>${</w:t>
-            </w:r>
-            <w:proofErr w:type="spellStart"/>
-            <w:r>
-              <w:rPr>
-                <w:rFonts w:ascii="Times New Roman" w:hAnsi="Times New Roman" w:cs="Times New Roman"/>
-              </w:rPr>
-              <w:t>hari</w:t>
-            </w:r>
-            <w:proofErr w:type="spellEnd"/>
-            <w:r>
-              <w:rPr>
-                <w:rFonts w:ascii="Times New Roman" w:hAnsi="Times New Roman" w:cs="Times New Roman"/>
-              </w:rPr>
-              <w:t>} / ${</w:t>
-            </w:r>
-            <w:proofErr w:type="spellStart"/>
-            <w:r>
-              <w:rPr>
-                <w:rFonts w:ascii="Times New Roman" w:hAnsi="Times New Roman" w:cs="Times New Roman"/>
-              </w:rPr>
-              <w:t>tanggal</w:t>
-            </w:r>
-            <w:proofErr w:type="spellEnd"/>
-            <w:r>
-              <w:rPr>
-                <w:rFonts w:ascii="Times New Roman" w:hAnsi="Times New Roman" w:cs="Times New Roman"/>
-              </w:rPr>
-              <w:t>}</w:t>
+              <w:t>${hari} / ${tanggal}</w:t>
             </w:r>
           </w:p>
         </w:tc>
@@ -272,14 +220,12 @@
                 <w:rFonts w:ascii="Times New Roman" w:hAnsi="Times New Roman" w:cs="Times New Roman"/>
               </w:rPr>
             </w:pPr>
-            <w:proofErr w:type="spellStart"/>
             <w:r>
               <w:rPr>
                 <w:rFonts w:ascii="Times New Roman" w:hAnsi="Times New Roman" w:cs="Times New Roman"/>
               </w:rPr>
               <w:t>Pukul</w:t>
             </w:r>
-            <w:proofErr w:type="spellEnd"/>
           </w:p>
         </w:tc>
         <w:tc>
@@ -319,14 +265,12 @@
               </w:rPr>
               <w:t>${</w:t>
             </w:r>
-            <w:proofErr w:type="spellStart"/>
             <w:r>
               <w:rPr>
                 <w:rFonts w:ascii="Times New Roman" w:hAnsi="Times New Roman" w:cs="Times New Roman"/>
               </w:rPr>
               <w:t>pukul</w:t>
             </w:r>
-            <w:proofErr w:type="spellEnd"/>
             <w:r>
               <w:rPr>
                 <w:rFonts w:ascii="Times New Roman" w:hAnsi="Times New Roman" w:cs="Times New Roman"/>
@@ -351,14 +295,12 @@
                 <w:rFonts w:ascii="Times New Roman" w:hAnsi="Times New Roman" w:cs="Times New Roman"/>
               </w:rPr>
             </w:pPr>
-            <w:proofErr w:type="spellStart"/>
             <w:r>
               <w:rPr>
                 <w:rFonts w:ascii="Times New Roman" w:hAnsi="Times New Roman" w:cs="Times New Roman"/>
               </w:rPr>
               <w:t>Tempat</w:t>
             </w:r>
-            <w:proofErr w:type="spellEnd"/>
           </w:p>
         </w:tc>
         <w:tc>
@@ -396,21 +338,7 @@
               <w:rPr>
                 <w:rFonts w:ascii="Times New Roman" w:hAnsi="Times New Roman" w:cs="Times New Roman"/>
               </w:rPr>
-              <w:t>${</w:t>
-            </w:r>
-            <w:proofErr w:type="spellStart"/>
-            <w:r>
-              <w:rPr>
-                <w:rFonts w:ascii="Times New Roman" w:hAnsi="Times New Roman" w:cs="Times New Roman"/>
-              </w:rPr>
-              <w:t>tempat</w:t>
-            </w:r>
-            <w:proofErr w:type="spellEnd"/>
-            <w:r>
-              <w:rPr>
-                <w:rFonts w:ascii="Times New Roman" w:hAnsi="Times New Roman" w:cs="Times New Roman"/>
-              </w:rPr>
-              <w:t>}</w:t>
+              <w:t>${tempat}</w:t>
             </w:r>
           </w:p>
         </w:tc>
@@ -430,19 +358,11 @@
                 <w:rFonts w:ascii="Times New Roman" w:hAnsi="Times New Roman" w:cs="Times New Roman"/>
               </w:rPr>
             </w:pPr>
-            <w:proofErr w:type="spellStart"/>
-            <w:r>
-              <w:rPr>
-                <w:rFonts w:ascii="Times New Roman" w:hAnsi="Times New Roman" w:cs="Times New Roman"/>
-              </w:rPr>
-              <w:t>Susunan</w:t>
-            </w:r>
-            <w:proofErr w:type="spellEnd"/>
-            <w:r>
-              <w:rPr>
-                <w:rFonts w:ascii="Times New Roman" w:hAnsi="Times New Roman" w:cs="Times New Roman"/>
-              </w:rPr>
-              <w:t xml:space="preserve"> acara</w:t>
+            <w:r>
+              <w:rPr>
+                <w:rFonts w:ascii="Times New Roman" w:hAnsi="Times New Roman" w:cs="Times New Roman"/>
+              </w:rPr>
+              <w:t>Susunan acara</w:t>
             </w:r>
           </w:p>
         </w:tc>
@@ -510,14 +430,12 @@
                     </w:rPr>
                     <w:t>${</w:t>
                   </w:r>
-                  <w:proofErr w:type="spellStart"/>
                   <w:r>
                     <w:rPr>
                       <w:rFonts w:ascii="Times New Roman" w:hAnsi="Times New Roman" w:cs="Times New Roman"/>
                     </w:rPr>
                     <w:t>no_su</w:t>
                   </w:r>
-                  <w:proofErr w:type="spellEnd"/>
                   <w:r>
                     <w:rPr>
                       <w:rFonts w:ascii="Times New Roman" w:hAnsi="Times New Roman" w:cs="Times New Roman"/>
@@ -544,14 +462,12 @@
                     </w:rPr>
                     <w:t>${</w:t>
                   </w:r>
-                  <w:proofErr w:type="spellStart"/>
                   <w:r>
                     <w:rPr>
                       <w:rFonts w:ascii="Times New Roman" w:hAnsi="Times New Roman" w:cs="Times New Roman"/>
                     </w:rPr>
                     <w:t>susunan_acara</w:t>
                   </w:r>
-                  <w:proofErr w:type="spellEnd"/>
                   <w:r>
                     <w:rPr>
                       <w:rFonts w:ascii="Times New Roman" w:hAnsi="Times New Roman" w:cs="Times New Roman"/>
@@ -617,28 +533,12 @@
                 <w:rFonts w:ascii="Times New Roman" w:hAnsi="Times New Roman" w:cs="Times New Roman"/>
               </w:rPr>
             </w:pPr>
-            <w:proofErr w:type="spellStart"/>
-            <w:r>
-              <w:rPr>
-                <w:rFonts w:ascii="Times New Roman" w:hAnsi="Times New Roman" w:cs="Times New Roman"/>
-              </w:rPr>
-              <w:t>Pimpinan</w:t>
-            </w:r>
-            <w:proofErr w:type="spellEnd"/>
-            <w:r>
-              <w:rPr>
-                <w:rFonts w:ascii="Times New Roman" w:hAnsi="Times New Roman" w:cs="Times New Roman"/>
-              </w:rPr>
-              <w:t xml:space="preserve"> </w:t>
-            </w:r>
-            <w:proofErr w:type="spellStart"/>
-            <w:r>
-              <w:rPr>
-                <w:rFonts w:ascii="Times New Roman" w:hAnsi="Times New Roman" w:cs="Times New Roman"/>
-              </w:rPr>
-              <w:t>Rapat</w:t>
-            </w:r>
-            <w:proofErr w:type="spellEnd"/>
+            <w:r>
+              <w:rPr>
+                <w:rFonts w:ascii="Times New Roman" w:hAnsi="Times New Roman" w:cs="Times New Roman"/>
+              </w:rPr>
+              <w:t>Pimpinan Rapat</w:t>
+            </w:r>
           </w:p>
         </w:tc>
         <w:tc>
@@ -678,7 +578,6 @@
               </w:rPr>
               <w:t>${</w:t>
             </w:r>
-            <w:proofErr w:type="spellStart"/>
             <w:r>
               <w:rPr>
                 <w:rFonts w:ascii="Times New Roman" w:hAnsi="Times New Roman" w:cs="Times New Roman"/>
@@ -691,7 +590,6 @@
               </w:rPr>
               <w:t>rapat</w:t>
             </w:r>
-            <w:proofErr w:type="spellEnd"/>
             <w:r>
               <w:rPr>
                 <w:rFonts w:ascii="Times New Roman" w:hAnsi="Times New Roman" w:cs="Times New Roman"/>
@@ -716,28 +614,12 @@
                 <w:rFonts w:ascii="Times New Roman" w:hAnsi="Times New Roman" w:cs="Times New Roman"/>
               </w:rPr>
             </w:pPr>
-            <w:proofErr w:type="spellStart"/>
-            <w:r>
-              <w:rPr>
-                <w:rFonts w:ascii="Times New Roman" w:hAnsi="Times New Roman" w:cs="Times New Roman"/>
-              </w:rPr>
-              <w:t>Peserta</w:t>
-            </w:r>
-            <w:proofErr w:type="spellEnd"/>
-            <w:r>
-              <w:rPr>
-                <w:rFonts w:ascii="Times New Roman" w:hAnsi="Times New Roman" w:cs="Times New Roman"/>
-              </w:rPr>
-              <w:t xml:space="preserve"> </w:t>
-            </w:r>
-            <w:proofErr w:type="spellStart"/>
-            <w:r>
-              <w:rPr>
-                <w:rFonts w:ascii="Times New Roman" w:hAnsi="Times New Roman" w:cs="Times New Roman"/>
-              </w:rPr>
-              <w:t>Rapat</w:t>
-            </w:r>
-            <w:proofErr w:type="spellEnd"/>
+            <w:r>
+              <w:rPr>
+                <w:rFonts w:ascii="Times New Roman" w:hAnsi="Times New Roman" w:cs="Times New Roman"/>
+              </w:rPr>
+              <w:t>Peserta Rapat</w:t>
+            </w:r>
           </w:p>
         </w:tc>
         <w:tc>
@@ -802,14 +684,7 @@
                     <w:rPr>
                       <w:rFonts w:ascii="Times New Roman" w:hAnsi="Times New Roman" w:cs="Times New Roman"/>
                     </w:rPr>
-                    <w:t>${</w:t>
-                  </w:r>
-                  <w:proofErr w:type="spellStart"/>
-                  <w:r>
-                    <w:rPr>
-                      <w:rFonts w:ascii="Times New Roman" w:hAnsi="Times New Roman" w:cs="Times New Roman"/>
-                    </w:rPr>
-                    <w:t>no_</w:t>
+                    <w:t>${no_</w:t>
                   </w:r>
                   <w:r>
                     <w:rPr>
@@ -817,7 +692,6 @@
                     </w:rPr>
                     <w:t>np</w:t>
                   </w:r>
-                  <w:proofErr w:type="spellEnd"/>
                   <w:r>
                     <w:rPr>
                       <w:rFonts w:ascii="Times New Roman" w:hAnsi="Times New Roman" w:cs="Times New Roman"/>
@@ -844,7 +718,6 @@
                     </w:rPr>
                     <w:t>${</w:t>
                   </w:r>
-                  <w:proofErr w:type="spellStart"/>
                   <w:r>
                     <w:rPr>
                       <w:rFonts w:ascii="Times New Roman" w:hAnsi="Times New Roman" w:cs="Times New Roman"/>
@@ -855,14 +728,7 @@
                     <w:rPr>
                       <w:rFonts w:ascii="Times New Roman" w:hAnsi="Times New Roman" w:cs="Times New Roman"/>
                     </w:rPr>
-                    <w:t>peserta</w:t>
-                  </w:r>
-                  <w:proofErr w:type="spellEnd"/>
-                  <w:r>
-                    <w:rPr>
-                      <w:rFonts w:ascii="Times New Roman" w:hAnsi="Times New Roman" w:cs="Times New Roman"/>
-                    </w:rPr>
-                    <w:t>}</w:t>
+                    <w:t>peserta}</w:t>
                   </w:r>
                 </w:p>
               </w:tc>
@@ -1242,19 +1108,7 @@
               <w:rPr>
                 <w:lang w:val="sv-SE"/>
               </w:rPr>
-              <w:t>${nama_</w:t>
-            </w:r>
-            <w:r>
-              <w:rPr>
-                <w:lang w:val="sv-SE"/>
-              </w:rPr>
-              <w:t xml:space="preserve"> </w:t>
-            </w:r>
-            <w:r>
-              <w:rPr>
-                <w:lang w:val="sv-SE"/>
-              </w:rPr>
-              <w:t>KSM}</w:t>
+              <w:t>${nama_KSM}</w:t>
             </w:r>
           </w:p>
           <w:p>
@@ -1577,91 +1431,7 @@
                               <w:sz w:val="14"/>
                               <w:szCs w:val="14"/>
                             </w:rPr>
-                            <w:t xml:space="preserve">Jalan Prof. Mr. </w:t>
-                          </w:r>
-                          <w:proofErr w:type="spellStart"/>
-                          <w:r>
-                            <w:rPr>
-                              <w:rFonts w:ascii="Arial" w:hAnsi="Arial" w:cs="Arial"/>
-                              <w:color w:val="000066"/>
-                              <w:sz w:val="14"/>
-                              <w:szCs w:val="14"/>
-                            </w:rPr>
-                            <w:t>Sunario</w:t>
-                          </w:r>
-                          <w:proofErr w:type="spellEnd"/>
-                        </w:p>
-                        <w:p>
-                          <w:pPr>
-                            <w:jc w:val="right"/>
-                            <w:rPr>
-                              <w:rFonts w:ascii="Arial" w:hAnsi="Arial" w:cs="Arial"/>
-                              <w:color w:val="000066"/>
-                              <w:sz w:val="14"/>
-                              <w:szCs w:val="14"/>
-                            </w:rPr>
-                          </w:pPr>
-                          <w:proofErr w:type="spellStart"/>
-                          <w:r>
-                            <w:rPr>
-                              <w:rFonts w:ascii="Arial" w:hAnsi="Arial" w:cs="Arial"/>
-                              <w:color w:val="000066"/>
-                              <w:sz w:val="14"/>
-                              <w:szCs w:val="14"/>
-                            </w:rPr>
-                            <w:t>Kampus</w:t>
-                          </w:r>
-                          <w:proofErr w:type="spellEnd"/>
-                          <w:r>
-                            <w:rPr>
-                              <w:rFonts w:ascii="Arial" w:hAnsi="Arial" w:cs="Arial"/>
-                              <w:color w:val="000066"/>
-                              <w:sz w:val="14"/>
-                              <w:szCs w:val="14"/>
-                            </w:rPr>
-                            <w:t xml:space="preserve"> Universitas </w:t>
-                          </w:r>
-                          <w:proofErr w:type="spellStart"/>
-                          <w:r>
-                            <w:rPr>
-                              <w:rFonts w:ascii="Arial" w:hAnsi="Arial" w:cs="Arial"/>
-                              <w:color w:val="000066"/>
-                              <w:sz w:val="14"/>
-                              <w:szCs w:val="14"/>
-                            </w:rPr>
-                            <w:t>Diponegoro</w:t>
-                          </w:r>
-                          <w:proofErr w:type="spellEnd"/>
-                        </w:p>
-                        <w:p>
-                          <w:pPr>
-                            <w:jc w:val="right"/>
-                            <w:rPr>
-                              <w:rFonts w:ascii="Arial" w:hAnsi="Arial" w:cs="Arial"/>
-                              <w:color w:val="000066"/>
-                              <w:sz w:val="14"/>
-                              <w:szCs w:val="14"/>
-                            </w:rPr>
-                          </w:pPr>
-                          <w:proofErr w:type="spellStart"/>
-                          <w:r>
-                            <w:rPr>
-                              <w:rFonts w:ascii="Arial" w:hAnsi="Arial" w:cs="Arial"/>
-                              <w:color w:val="000066"/>
-                              <w:sz w:val="14"/>
-                              <w:szCs w:val="14"/>
-                            </w:rPr>
-                            <w:t>Tembalang</w:t>
-                          </w:r>
-                          <w:proofErr w:type="spellEnd"/>
-                          <w:r>
-                            <w:rPr>
-                              <w:rFonts w:ascii="Arial" w:hAnsi="Arial" w:cs="Arial"/>
-                              <w:color w:val="000066"/>
-                              <w:sz w:val="14"/>
-                              <w:szCs w:val="14"/>
-                            </w:rPr>
-                            <w:t>, Semarang, Kode Pos 50275</w:t>
+                            <w:t>Jalan Prof. Mr. Sunario</w:t>
                           </w:r>
                         </w:p>
                         <w:p>
@@ -1674,7 +1444,6 @@
                               <w:szCs w:val="14"/>
                             </w:rPr>
                           </w:pPr>
-                          <w:proofErr w:type="spellStart"/>
                           <w:r>
                             <w:rPr>
                               <w:rFonts w:ascii="Arial" w:hAnsi="Arial" w:cs="Arial"/>
@@ -1682,9 +1451,19 @@
                               <w:sz w:val="14"/>
                               <w:szCs w:val="14"/>
                             </w:rPr>
-                            <w:t>Telepon</w:t>
+                            <w:t>Kampus Universitas Diponegoro</w:t>
                           </w:r>
-                          <w:proofErr w:type="spellEnd"/>
+                        </w:p>
+                        <w:p>
+                          <w:pPr>
+                            <w:jc w:val="right"/>
+                            <w:rPr>
+                              <w:rFonts w:ascii="Arial" w:hAnsi="Arial" w:cs="Arial"/>
+                              <w:color w:val="000066"/>
+                              <w:sz w:val="14"/>
+                              <w:szCs w:val="14"/>
+                            </w:rPr>
+                          </w:pPr>
                           <w:r>
                             <w:rPr>
                               <w:rFonts w:ascii="Arial" w:hAnsi="Arial" w:cs="Arial"/>
@@ -1692,9 +1471,19 @@
                               <w:sz w:val="14"/>
                               <w:szCs w:val="14"/>
                             </w:rPr>
-                            <w:t>/</w:t>
+                            <w:t>Tembalang, Semarang, Kode Pos 50275</w:t>
                           </w:r>
-                          <w:proofErr w:type="spellStart"/>
+                        </w:p>
+                        <w:p>
+                          <w:pPr>
+                            <w:jc w:val="right"/>
+                            <w:rPr>
+                              <w:rFonts w:ascii="Arial" w:hAnsi="Arial" w:cs="Arial"/>
+                              <w:color w:val="000066"/>
+                              <w:sz w:val="14"/>
+                              <w:szCs w:val="14"/>
+                            </w:rPr>
+                          </w:pPr>
                           <w:r>
                             <w:rPr>
                               <w:rFonts w:ascii="Arial" w:hAnsi="Arial" w:cs="Arial"/>
@@ -1702,17 +1491,7 @@
                               <w:sz w:val="14"/>
                               <w:szCs w:val="14"/>
                             </w:rPr>
-                            <w:t>Faksimile</w:t>
-                          </w:r>
-                          <w:proofErr w:type="spellEnd"/>
-                          <w:r>
-                            <w:rPr>
-                              <w:rFonts w:ascii="Arial" w:hAnsi="Arial" w:cs="Arial"/>
-                              <w:color w:val="000066"/>
-                              <w:sz w:val="14"/>
-                              <w:szCs w:val="14"/>
-                            </w:rPr>
-                            <w:t xml:space="preserve"> (024) 76928010/ 76928011</w:t>
+                            <w:t>Telepon/Faksimile (024) 76928010/ 76928011</w:t>
                           </w:r>
                         </w:p>
                         <w:p>
@@ -1752,27 +1531,7 @@
                               <w:sz w:val="14"/>
                               <w:szCs w:val="14"/>
                             </w:rPr>
-                            <w:t>Pos-</w:t>
-                          </w:r>
-                          <w:proofErr w:type="spellStart"/>
-                          <w:r>
-                            <w:rPr>
-                              <w:rFonts w:ascii="Arial" w:hAnsi="Arial" w:cs="Arial"/>
-                              <w:color w:val="000066"/>
-                              <w:sz w:val="14"/>
-                              <w:szCs w:val="14"/>
-                            </w:rPr>
-                            <w:t>el</w:t>
-                          </w:r>
-                          <w:proofErr w:type="spellEnd"/>
-                          <w:r>
-                            <w:rPr>
-                              <w:rFonts w:ascii="Arial" w:hAnsi="Arial" w:cs="Arial"/>
-                              <w:color w:val="000066"/>
-                              <w:sz w:val="14"/>
-                              <w:szCs w:val="14"/>
-                            </w:rPr>
-                            <w:t>: dean[at]fk.undip.ac.id</w:t>
+                            <w:t>Pos-el: dean[at]fk.undip.ac.id</w:t>
                           </w:r>
                         </w:p>
                       </w:txbxContent>
@@ -3211,10 +2970,6 @@
 </file>
 
 <file path=customXml/item1.xml><?xml version="1.0" encoding="utf-8"?>
-<b:Sources xmlns:b="http://schemas.openxmlformats.org/officeDocument/2006/bibliography" xmlns="http://schemas.openxmlformats.org/officeDocument/2006/bibliography" SelectedStyle="\APA.XSL" StyleName="APA"/>
-</file>
-
-<file path=customXml/item2.xml><?xml version="1.0" encoding="utf-8"?>
 <s:customData xmlns="http://www.wps.cn/officeDocument/2013/wpsCustomData" xmlns:s="http://www.wps.cn/officeDocument/2013/wpsCustomData">
   <customSectProps>
     <customSectPr/>
@@ -3228,18 +2983,22 @@
 </s:customData>
 </file>
 
+<file path=customXml/item2.xml><?xml version="1.0" encoding="utf-8"?>
+<b:Sources xmlns:b="http://schemas.openxmlformats.org/officeDocument/2006/bibliography" xmlns="http://schemas.openxmlformats.org/officeDocument/2006/bibliography" SelectedStyle="\APA.XSL" StyleName="APA"/>
+</file>
+
 <file path=customXml/itemProps1.xml><?xml version="1.0" encoding="utf-8"?>
+<ds:datastoreItem xmlns:ds="http://schemas.openxmlformats.org/officeDocument/2006/customXml" ds:itemID="{B1977F7D-205B-4081-913C-38D41E755F92}">
+  <ds:schemaRefs>
+    <ds:schemaRef ds:uri="http://www.wps.cn/officeDocument/2013/wpsCustomData"/>
+  </ds:schemaRefs>
+</ds:datastoreItem>
+</file>
+
+<file path=customXml/itemProps2.xml><?xml version="1.0" encoding="utf-8"?>
 <ds:datastoreItem xmlns:ds="http://schemas.openxmlformats.org/officeDocument/2006/customXml" ds:itemID="{364144C5-AC05-4B28-A848-0F7A01702123}">
   <ds:schemaRefs>
     <ds:schemaRef ds:uri="http://schemas.openxmlformats.org/officeDocument/2006/bibliography"/>
   </ds:schemaRefs>
 </ds:datastoreItem>
-</file>
-
-<file path=customXml/itemProps2.xml><?xml version="1.0" encoding="utf-8"?>
-<ds:datastoreItem xmlns:ds="http://schemas.openxmlformats.org/officeDocument/2006/customXml" ds:itemID="{B1977F7D-205B-4081-913C-38D41E755F92}">
-  <ds:schemaRefs>
-    <ds:schemaRef ds:uri="http://www.wps.cn/officeDocument/2013/wpsCustomData"/>
-  </ds:schemaRefs>
-</ds:datastoreItem>
 </file>